--- a/text file.docx
+++ b/text file.docx
@@ -131,21 +131,16 @@
       <w:r>
         <w:t xml:space="preserve">Далее </w:t>
       </w:r>
+      <w:r>
+        <w:t xml:space="preserve">создавала </w:t>
+      </w:r>
       <w:proofErr w:type="spellStart"/>
       <w:r>
         <w:t>роутинг</w:t>
       </w:r>
       <w:proofErr w:type="spellEnd"/>
       <w:r>
-        <w:t xml:space="preserve"> начала ноя эти </w:t>
-      </w:r>
-      <w:proofErr w:type="gramStart"/>
-      <w:r>
-        <w:t>инструменты</w:t>
-      </w:r>
-      <w:proofErr w:type="gramEnd"/>
-      <w:r>
-        <w:t xml:space="preserve"> не умею делать и не успеваю (((</w:t>
+        <w:t xml:space="preserve"> </w:t>
       </w:r>
     </w:p>
     <w:p>
@@ -180,14 +175,87 @@
       <w:r>
         <w:t>.</w:t>
       </w:r>
+      <w:proofErr w:type="spellStart"/>
       <w:r>
         <w:rPr>
           <w:lang w:val="en-GB"/>
         </w:rPr>
         <w:t>php</w:t>
       </w:r>
+      <w:proofErr w:type="spellEnd"/>
+    </w:p>
+    <w:p>
+      <w:pPr>
+        <w:pStyle w:val="a3"/>
+      </w:pPr>
+    </w:p>
+    <w:p>
+      <w:pPr>
+        <w:pStyle w:val="a3"/>
+      </w:pPr>
+      <w:r>
+        <w:t>Все задачи разделялись на компоненты и назывались по максимуму человекоподобным языком.</w:t>
+      </w:r>
+    </w:p>
+    <w:p>
+      <w:pPr>
+        <w:pStyle w:val="a3"/>
+      </w:pPr>
+    </w:p>
+    <w:p>
+      <w:pPr>
+        <w:pStyle w:val="a3"/>
+      </w:pPr>
+      <w:r>
+        <w:t>Много раз пересматривала уроки, открывая для себя много нового.</w:t>
+      </w:r>
+    </w:p>
+    <w:p>
+      <w:pPr>
+        <w:pStyle w:val="a3"/>
+      </w:pPr>
+    </w:p>
+    <w:p>
+      <w:pPr>
+        <w:pStyle w:val="a3"/>
+      </w:pPr>
+      <w:r>
+        <w:t xml:space="preserve">Я со всем знакомлюсь первый раз, но поняла как это удобно и как структурированно и понятно </w:t>
+      </w:r>
       <w:bookmarkStart w:id="0" w:name="_GoBack"/>
       <w:bookmarkEnd w:id="0"/>
+      <w:r>
+        <w:t xml:space="preserve">выглядит </w:t>
+      </w:r>
+      <w:proofErr w:type="gramStart"/>
+      <w:r>
+        <w:t>код</w:t>
+      </w:r>
+      <w:proofErr w:type="gramEnd"/>
+      <w:r>
+        <w:t xml:space="preserve"> если так делать.</w:t>
+      </w:r>
+    </w:p>
+    <w:p>
+      <w:pPr>
+        <w:pStyle w:val="a3"/>
+      </w:pPr>
+    </w:p>
+    <w:p>
+      <w:pPr>
+        <w:pStyle w:val="a3"/>
+      </w:pPr>
+      <w:r>
+        <w:t>Муж спрашивала почему так долго делаю, я это объяснила ему на примере создания дрелей</w:t>
+      </w:r>
+      <w:proofErr w:type="gramStart"/>
+      <w:r>
+        <w:t xml:space="preserve"> ,</w:t>
+      </w:r>
+      <w:proofErr w:type="gramEnd"/>
+      <w:r>
+        <w:t xml:space="preserve"> он согласился что создавать их полезно ))).</w:t>
+      </w:r>
     </w:p>
     <w:sectPr>
       <w:pgSz w:w="11906" w:h="16838"/>

--- a/text file.docx
+++ b/text file.docx
@@ -219,13 +219,72 @@
       <w:pPr>
         <w:pStyle w:val="a3"/>
       </w:pPr>
-      <w:r>
-        <w:t xml:space="preserve">Я со всем знакомлюсь первый раз, но поняла как это удобно и как структурированно и понятно </w:t>
+      <w:proofErr w:type="gramStart"/>
+      <w:r>
+        <w:t>Хорошо</w:t>
+      </w:r>
+      <w:proofErr w:type="gramEnd"/>
+      <w:r>
+        <w:t xml:space="preserve"> что можно создавать отдельные компоненты (а можно и брать уже готовые) и создавать проекты быстрее и эффективнее. Так же не сложно, благодаря компонентному подходу со временем что-то отдельное без проблем в коде менять.</w:t>
+      </w:r>
+    </w:p>
+    <w:p>
+      <w:pPr>
+        <w:pStyle w:val="a3"/>
+      </w:pPr>
+    </w:p>
+    <w:p>
+      <w:pPr>
+        <w:pStyle w:val="a3"/>
+      </w:pPr>
+      <w:r>
+        <w:t xml:space="preserve">В наше </w:t>
+      </w:r>
+      <w:proofErr w:type="gramStart"/>
+      <w:r>
+        <w:t>время</w:t>
+      </w:r>
+      <w:proofErr w:type="gramEnd"/>
+      <w:r>
+        <w:t xml:space="preserve"> если все вот так создавать с  нуля по кирпичикам, далеко не продвинешься.</w:t>
+      </w:r>
+    </w:p>
+    <w:p>
+      <w:pPr>
+        <w:pStyle w:val="a3"/>
+      </w:pPr>
+      <w:r>
+        <w:t xml:space="preserve">Я бы сравнила это с бизнесом: открыл компанию и сам моешь полы в офисе, делаешь ремонт, ведешь бухгалтерию и </w:t>
+      </w:r>
+      <w:proofErr w:type="spellStart"/>
+      <w:proofErr w:type="gramStart"/>
+      <w:r>
+        <w:t>др</w:t>
+      </w:r>
+      <w:proofErr w:type="spellEnd"/>
+      <w:proofErr w:type="gramEnd"/>
+      <w:r>
+        <w:t>… да, ты будешь много знать и уметь, но главной цели никогда не достигнешь при таком подходе, когда «все сам».</w:t>
       </w:r>
       <w:bookmarkStart w:id="0" w:name="_GoBack"/>
       <w:bookmarkEnd w:id="0"/>
-      <w:r>
-        <w:t xml:space="preserve">выглядит </w:t>
+    </w:p>
+    <w:p>
+      <w:pPr>
+        <w:pStyle w:val="a3"/>
+      </w:pPr>
+    </w:p>
+    <w:p>
+      <w:pPr>
+        <w:pStyle w:val="a3"/>
+      </w:pPr>
+    </w:p>
+    <w:p>
+      <w:pPr>
+        <w:pStyle w:val="a3"/>
+      </w:pPr>
+      <w:r>
+        <w:t xml:space="preserve">Я со всем знакомлюсь первый раз, но поняла как это удобно и как структурированно и понятно выглядит </w:t>
       </w:r>
       <w:proofErr w:type="gramStart"/>
       <w:r>
@@ -254,7 +313,25 @@
       </w:r>
       <w:proofErr w:type="gramEnd"/>
       <w:r>
-        <w:t xml:space="preserve"> он согласился что создавать их полезно ))).</w:t>
+        <w:t xml:space="preserve"> </w:t>
+      </w:r>
+      <w:r>
+        <w:t xml:space="preserve"> </w:t>
+      </w:r>
+      <w:r>
+        <w:t xml:space="preserve">он согласился что </w:t>
+      </w:r>
+      <w:r>
+        <w:t xml:space="preserve">поучиться </w:t>
+      </w:r>
+      <w:r>
+        <w:t xml:space="preserve">создавать их полезно </w:t>
+      </w:r>
+      <w:r>
+        <w:t>для новичка</w:t>
+      </w:r>
+      <w:r>
+        <w:t>))).</w:t>
       </w:r>
     </w:p>
     <w:sectPr>
@@ -562,6 +639,23 @@
       <w:contextualSpacing/>
     </w:pPr>
   </w:style>
+  <w:style w:type="paragraph" w:styleId="a4">
+    <w:name w:val="Normal (Web)"/>
+    <w:basedOn w:val="a"/>
+    <w:uiPriority w:val="99"/>
+    <w:semiHidden/>
+    <w:unhideWhenUsed/>
+    <w:rsid w:val="00EF5F8C"/>
+    <w:pPr>
+      <w:spacing w:before="100" w:beforeAutospacing="1" w:after="100" w:afterAutospacing="1" w:line="240" w:lineRule="auto"/>
+    </w:pPr>
+    <w:rPr>
+      <w:rFonts w:ascii="Times New Roman" w:eastAsia="Times New Roman" w:hAnsi="Times New Roman" w:cs="Times New Roman"/>
+      <w:sz w:val="24"/>
+      <w:szCs w:val="24"/>
+      <w:lang w:eastAsia="ru-RU"/>
+    </w:rPr>
+  </w:style>
 </w:styles>
 </file>
 
@@ -762,6 +856,23 @@
       <w:ind w:left="720"/>
       <w:contextualSpacing/>
     </w:pPr>
+  </w:style>
+  <w:style w:type="paragraph" w:styleId="a4">
+    <w:name w:val="Normal (Web)"/>
+    <w:basedOn w:val="a"/>
+    <w:uiPriority w:val="99"/>
+    <w:semiHidden/>
+    <w:unhideWhenUsed/>
+    <w:rsid w:val="00EF5F8C"/>
+    <w:pPr>
+      <w:spacing w:before="100" w:beforeAutospacing="1" w:after="100" w:afterAutospacing="1" w:line="240" w:lineRule="auto"/>
+    </w:pPr>
+    <w:rPr>
+      <w:rFonts w:ascii="Times New Roman" w:eastAsia="Times New Roman" w:hAnsi="Times New Roman" w:cs="Times New Roman"/>
+      <w:sz w:val="24"/>
+      <w:szCs w:val="24"/>
+      <w:lang w:eastAsia="ru-RU"/>
+    </w:rPr>
   </w:style>
 </w:styles>
 </file>
